--- a/writing/manuscript/cover_letter.docx
+++ b/writing/manuscript/cover_letter.docx
@@ -12,7 +12,25 @@
         <w:rPr>
           <w:rFonts w:ascii="Arial" w:hAnsi="Arial" w:cs="Arial"/>
         </w:rPr>
-        <w:t>31 March 2023</w:t>
+        <w:t>03</w:t>
+      </w:r>
+      <w:r>
+        <w:rPr>
+          <w:rFonts w:ascii="Arial" w:hAnsi="Arial" w:cs="Arial"/>
+        </w:rPr>
+        <w:t xml:space="preserve"> </w:t>
+      </w:r>
+      <w:r>
+        <w:rPr>
+          <w:rFonts w:ascii="Arial" w:hAnsi="Arial" w:cs="Arial"/>
+        </w:rPr>
+        <w:t>April</w:t>
+      </w:r>
+      <w:r>
+        <w:rPr>
+          <w:rFonts w:ascii="Arial" w:hAnsi="Arial" w:cs="Arial"/>
+        </w:rPr>
+        <w:t xml:space="preserve"> 2023</w:t>
       </w:r>
     </w:p>
     <w:p>
@@ -136,13 +154,205 @@
         <w:rPr>
           <w:rFonts w:ascii="Arial" w:hAnsi="Arial" w:cs="Arial"/>
         </w:rPr>
-        <w:t>The authors believe that this manuscript will be of great interest to the journal’s audience. We explore</w:t>
-      </w:r>
-      <w:r>
-        <w:rPr>
-          <w:rFonts w:ascii="Arial" w:hAnsi="Arial" w:cs="Arial"/>
-        </w:rPr>
-        <w:t>…</w:t>
+        <w:t>The authors believe that this manuscript will be of great interest to the journal’s audience</w:t>
+      </w:r>
+      <w:r>
+        <w:rPr>
+          <w:rFonts w:ascii="Arial" w:hAnsi="Arial" w:cs="Arial"/>
+        </w:rPr>
+        <w:t>. We used</w:t>
+      </w:r>
+      <w:r>
+        <w:rPr>
+          <w:rFonts w:ascii="Arial" w:hAnsi="Arial" w:cs="Arial"/>
+        </w:rPr>
+        <w:t xml:space="preserve"> a</w:t>
+      </w:r>
+      <w:r>
+        <w:rPr>
+          <w:rFonts w:ascii="Arial" w:hAnsi="Arial" w:cs="Arial"/>
+        </w:rPr>
+        <w:t xml:space="preserve"> whole-impoundment</w:t>
+      </w:r>
+      <w:r>
+        <w:rPr>
+          <w:rFonts w:ascii="Arial" w:hAnsi="Arial" w:cs="Arial"/>
+        </w:rPr>
+        <w:t xml:space="preserve"> </w:t>
+      </w:r>
+      <w:r>
+        <w:rPr>
+          <w:rFonts w:ascii="Arial" w:hAnsi="Arial" w:cs="Arial"/>
+        </w:rPr>
+        <w:t>b</w:t>
+      </w:r>
+      <w:r>
+        <w:rPr>
+          <w:rFonts w:ascii="Arial" w:hAnsi="Arial" w:cs="Arial"/>
+        </w:rPr>
+        <w:t>efore-</w:t>
+      </w:r>
+      <w:r>
+        <w:rPr>
+          <w:rFonts w:ascii="Arial" w:hAnsi="Arial" w:cs="Arial"/>
+        </w:rPr>
+        <w:t>a</w:t>
+      </w:r>
+      <w:r>
+        <w:rPr>
+          <w:rFonts w:ascii="Arial" w:hAnsi="Arial" w:cs="Arial"/>
+        </w:rPr>
+        <w:t xml:space="preserve">fter, </w:t>
+      </w:r>
+      <w:r>
+        <w:rPr>
+          <w:rFonts w:ascii="Arial" w:hAnsi="Arial" w:cs="Arial"/>
+        </w:rPr>
+        <w:t>c</w:t>
+      </w:r>
+      <w:r>
+        <w:rPr>
+          <w:rFonts w:ascii="Arial" w:hAnsi="Arial" w:cs="Arial"/>
+        </w:rPr>
+        <w:t>ontrol-</w:t>
+      </w:r>
+      <w:r>
+        <w:rPr>
+          <w:rFonts w:ascii="Arial" w:hAnsi="Arial" w:cs="Arial"/>
+        </w:rPr>
+        <w:t>i</w:t>
+      </w:r>
+      <w:r>
+        <w:rPr>
+          <w:rFonts w:ascii="Arial" w:hAnsi="Arial" w:cs="Arial"/>
+        </w:rPr>
+        <w:t>mpact study design</w:t>
+      </w:r>
+      <w:r>
+        <w:rPr>
+          <w:rFonts w:ascii="Arial" w:hAnsi="Arial" w:cs="Arial"/>
+        </w:rPr>
+        <w:t xml:space="preserve"> </w:t>
+      </w:r>
+      <w:r>
+        <w:rPr>
+          <w:rFonts w:ascii="Arial" w:hAnsi="Arial" w:cs="Arial"/>
+        </w:rPr>
+        <w:t xml:space="preserve">to explore </w:t>
+      </w:r>
+      <w:r>
+        <w:rPr>
+          <w:rFonts w:ascii="Arial" w:hAnsi="Arial" w:cs="Arial"/>
+        </w:rPr>
+        <w:t xml:space="preserve">predator and prey density-dependent </w:t>
+      </w:r>
+      <w:r>
+        <w:rPr>
+          <w:rFonts w:ascii="Arial" w:hAnsi="Arial" w:cs="Arial"/>
+        </w:rPr>
+        <w:t>responses to shoreline rotenone application</w:t>
+      </w:r>
+      <w:r>
+        <w:rPr>
+          <w:rFonts w:ascii="Arial" w:hAnsi="Arial" w:cs="Arial"/>
+        </w:rPr>
+        <w:t xml:space="preserve"> in 20 small impoundments</w:t>
+      </w:r>
+      <w:r>
+        <w:rPr>
+          <w:rFonts w:ascii="Arial" w:hAnsi="Arial" w:cs="Arial"/>
+        </w:rPr>
+        <w:t>. Largemouth Bass and Bluegill represent a commonly stocked and managed combination in North American small impoundments.</w:t>
+      </w:r>
+      <w:r>
+        <w:rPr>
+          <w:rFonts w:ascii="Arial" w:hAnsi="Arial" w:cs="Arial"/>
+        </w:rPr>
+        <w:t xml:space="preserve"> S</w:t>
+      </w:r>
+      <w:r>
+        <w:rPr>
+          <w:rFonts w:ascii="Arial" w:hAnsi="Arial" w:cs="Arial"/>
+        </w:rPr>
+        <w:t>mall impoundment</w:t>
+      </w:r>
+      <w:r>
+        <w:rPr>
+          <w:rFonts w:ascii="Arial" w:hAnsi="Arial" w:cs="Arial"/>
+        </w:rPr>
+        <w:t xml:space="preserve"> f</w:t>
+      </w:r>
+      <w:r>
+        <w:rPr>
+          <w:rFonts w:ascii="Arial" w:hAnsi="Arial" w:cs="Arial"/>
+        </w:rPr>
+        <w:t>isheries management</w:t>
+      </w:r>
+      <w:r>
+        <w:rPr>
+          <w:rFonts w:ascii="Arial" w:hAnsi="Arial" w:cs="Arial"/>
+        </w:rPr>
+        <w:t xml:space="preserve"> involves manipulating population densities to achieve desired growth rates and requested sizes of both Largemouth Bass and Bluegill.</w:t>
+      </w:r>
+      <w:r>
+        <w:rPr>
+          <w:rFonts w:ascii="Arial" w:hAnsi="Arial" w:cs="Arial"/>
+        </w:rPr>
+        <w:t xml:space="preserve"> Therefore, small impoundment managers throughout North America would benefit from the development and enhancement of methods for controlling Largemouth Bass recruitment. </w:t>
+      </w:r>
+      <w:r>
+        <w:rPr>
+          <w:rFonts w:ascii="Arial" w:hAnsi="Arial" w:cs="Arial"/>
+        </w:rPr>
+        <w:t xml:space="preserve">We fit generalized linear mixed-effects models to </w:t>
+      </w:r>
+      <w:r>
+        <w:rPr>
+          <w:rFonts w:ascii="Arial" w:hAnsi="Arial" w:cs="Arial"/>
+        </w:rPr>
+        <w:t>test</w:t>
+      </w:r>
+      <w:r>
+        <w:rPr>
+          <w:rFonts w:ascii="Arial" w:hAnsi="Arial" w:cs="Arial"/>
+        </w:rPr>
+        <w:t xml:space="preserve"> our shoreline rotenone application hypotheses. </w:t>
+      </w:r>
+      <w:r>
+        <w:rPr>
+          <w:rFonts w:ascii="Arial" w:hAnsi="Arial" w:cs="Arial"/>
+        </w:rPr>
+        <w:t>When applying shoreline rotenone, our results showed a significant reduction in Largemouth Bass recruitment—</w:t>
+      </w:r>
+      <w:r>
+        <w:rPr>
+          <w:rFonts w:ascii="Arial" w:hAnsi="Arial" w:cs="Arial"/>
+        </w:rPr>
+        <w:t>p</w:t>
+      </w:r>
+      <w:r>
+        <w:rPr>
+          <w:rFonts w:ascii="Arial" w:hAnsi="Arial" w:cs="Arial"/>
+        </w:rPr>
+        <w:t>opulation density—and an increase in the average length of age-1 Largemouth Bass</w:t>
+      </w:r>
+      <w:r>
+        <w:rPr>
+          <w:rFonts w:ascii="Arial" w:hAnsi="Arial" w:cs="Arial"/>
+        </w:rPr>
+        <w:t>—compensatory density-dependent response—</w:t>
+      </w:r>
+      <w:r>
+        <w:rPr>
+          <w:rFonts w:ascii="Arial" w:hAnsi="Arial" w:cs="Arial"/>
+        </w:rPr>
+        <w:t>while Bluegill populations were not affected.</w:t>
+      </w:r>
+      <w:r>
+        <w:rPr>
+          <w:rFonts w:ascii="Arial" w:hAnsi="Arial" w:cs="Arial"/>
+        </w:rPr>
+        <w:t xml:space="preserve"> Our study suggests that shoreline rotenone application may be a valuable tool for small impoundment management.</w:t>
       </w:r>
     </w:p>
     <w:p>
